--- a/resources/pi2go_sim/WS19-Pi2GoSimulator-Lists.docx
+++ b/resources/pi2go_sim/WS19-Pi2GoSimulator-Lists.docx
@@ -20,7 +20,7 @@
           <w:sz w:val="40"/>
           <w:szCs w:val="40"/>
         </w:rPr>
-        <w:t>Pi2Go</w:t>
+        <w:t xml:space="preserve">Virtual </w:t>
       </w:r>
       <w:r>
         <w:rPr>
@@ -29,7 +29,7 @@
           <w:sz w:val="40"/>
           <w:szCs w:val="40"/>
         </w:rPr>
-        <w:t xml:space="preserve"> </w:t>
+        <w:t>Pi2Go</w:t>
       </w:r>
       <w:r>
         <w:rPr>
@@ -38,16 +38,7 @@
           <w:sz w:val="40"/>
           <w:szCs w:val="40"/>
         </w:rPr>
-        <w:t xml:space="preserve">Simulator </w:t>
-      </w:r>
-      <w:r>
-        <w:rPr>
-          <w:rFonts w:ascii="Calibri" w:eastAsia="Calibri" w:hAnsi="Calibri" w:cs="Calibri"/>
-          <w:b/>
-          <w:sz w:val="40"/>
-          <w:szCs w:val="40"/>
-        </w:rPr>
-        <w:t xml:space="preserve">Programming: </w:t>
+        <w:t xml:space="preserve"> Programming: </w:t>
       </w:r>
       <w:r>
         <w:rPr>
@@ -1457,13 +1448,20 @@
       <w:pPr>
         <w:rPr>
           <w:rFonts w:asciiTheme="majorHAnsi" w:eastAsia="Calibri" w:hAnsiTheme="majorHAnsi" w:cstheme="majorHAnsi"/>
-          <w:b/>
-        </w:rPr>
-      </w:pPr>
-      <w:r>
-        <w:rPr>
-          <w:rFonts w:asciiTheme="majorHAnsi" w:eastAsia="Calibri" w:hAnsiTheme="majorHAnsi" w:cstheme="majorHAnsi"/>
-          <w:b/>
+          <w:bCs/>
+        </w:rPr>
+      </w:pPr>
+      <w:r>
+        <w:rPr>
+          <w:rFonts w:asciiTheme="majorHAnsi" w:eastAsia="Calibri" w:hAnsiTheme="majorHAnsi" w:cstheme="majorHAnsi"/>
+          <w:b/>
+        </w:rPr>
+        <w:t xml:space="preserve">Question 1: </w:t>
+      </w:r>
+      <w:r>
+        <w:rPr>
+          <w:rFonts w:asciiTheme="majorHAnsi" w:eastAsia="Calibri" w:hAnsiTheme="majorHAnsi" w:cstheme="majorHAnsi"/>
+          <w:bCs/>
         </w:rPr>
         <w:t>What does it do?</w:t>
       </w:r>
@@ -1902,6 +1900,14 @@
       <w:r>
         <w:rPr>
           <w:rFonts w:asciiTheme="majorHAnsi" w:eastAsia="Calibri" w:hAnsiTheme="majorHAnsi" w:cstheme="majorHAnsi"/>
+          <w:b/>
+          <w:bCs/>
+        </w:rPr>
+        <w:t xml:space="preserve">Exercise 1: </w:t>
+      </w:r>
+      <w:r>
+        <w:rPr>
+          <w:rFonts w:asciiTheme="majorHAnsi" w:eastAsia="Calibri" w:hAnsiTheme="majorHAnsi" w:cstheme="majorHAnsi"/>
         </w:rPr>
         <w:t xml:space="preserve">Rewrite the above program so that it uses </w:t>
       </w:r>
@@ -2627,6 +2633,14 @@
           <w:rFonts w:ascii="Calibri" w:eastAsia="Calibri" w:hAnsi="Calibri" w:cs="Calibri"/>
         </w:rPr>
       </w:pPr>
+      <w:r>
+        <w:rPr>
+          <w:rFonts w:ascii="Calibri" w:eastAsia="Calibri" w:hAnsi="Calibri" w:cs="Calibri"/>
+          <w:b/>
+          <w:bCs/>
+        </w:rPr>
+        <w:t xml:space="preserve">Exercise 2: </w:t>
+      </w:r>
       <w:r>
         <w:rPr>
           <w:rFonts w:ascii="Calibri" w:eastAsia="Calibri" w:hAnsi="Calibri" w:cs="Calibri"/>
@@ -4001,8 +4015,6 @@
         </w:rPr>
         <w:t xml:space="preserve">list </w:t>
       </w:r>
-      <w:bookmarkStart w:id="0" w:name="_GoBack"/>
-      <w:bookmarkEnd w:id="0"/>
       <w:r>
         <w:rPr>
           <w:rFonts w:asciiTheme="majorHAnsi" w:eastAsia="Calibri" w:hAnsiTheme="majorHAnsi" w:cstheme="majorHAnsi"/>
@@ -4228,6 +4240,14 @@
           <w:b/>
           <w:bCs/>
         </w:rPr>
+        <w:t xml:space="preserve"> 3</w:t>
+      </w:r>
+      <w:r>
+        <w:rPr>
+          <w:rFonts w:asciiTheme="majorHAnsi" w:eastAsia="Calibri" w:hAnsiTheme="majorHAnsi" w:cstheme="majorHAnsi"/>
+          <w:b/>
+          <w:bCs/>
+        </w:rPr>
         <w:t xml:space="preserve">:  </w:t>
       </w:r>
       <w:r>
@@ -4334,6 +4354,14 @@
           <w:b/>
           <w:bCs/>
         </w:rPr>
+        <w:t xml:space="preserve"> 4</w:t>
+      </w:r>
+      <w:r>
+        <w:rPr>
+          <w:rFonts w:asciiTheme="majorHAnsi" w:eastAsia="Calibri" w:hAnsiTheme="majorHAnsi" w:cstheme="majorHAnsi"/>
+          <w:b/>
+          <w:bCs/>
+        </w:rPr>
         <w:t xml:space="preserve">: </w:t>
       </w:r>
       <w:r>
@@ -4398,21 +4426,22 @@
           <w:rFonts w:asciiTheme="majorHAnsi" w:eastAsia="Calibri" w:hAnsiTheme="majorHAnsi" w:cstheme="majorHAnsi"/>
         </w:rPr>
       </w:pPr>
-    </w:p>
-    <w:p>
-      <w:pPr>
-        <w:jc w:val="both"/>
-        <w:rPr>
-          <w:rFonts w:asciiTheme="majorHAnsi" w:eastAsia="Calibri" w:hAnsiTheme="majorHAnsi" w:cstheme="majorHAnsi"/>
-        </w:rPr>
-      </w:pPr>
-      <w:r>
-        <w:rPr>
-          <w:rFonts w:asciiTheme="majorHAnsi" w:eastAsia="Calibri" w:hAnsiTheme="majorHAnsi" w:cstheme="majorHAnsi"/>
-          <w:b/>
-          <w:bCs/>
-        </w:rPr>
+      <w:r>
+        <w:rPr>
+          <w:rFonts w:asciiTheme="majorHAnsi" w:eastAsia="Calibri" w:hAnsiTheme="majorHAnsi" w:cstheme="majorHAnsi"/>
+          <w:b/>
+          <w:bCs/>
+        </w:rPr>
+        <w:lastRenderedPageBreak/>
         <w:t>Exercise</w:t>
+      </w:r>
+      <w:r>
+        <w:rPr>
+          <w:rFonts w:asciiTheme="majorHAnsi" w:eastAsia="Calibri" w:hAnsiTheme="majorHAnsi" w:cstheme="majorHAnsi"/>
+          <w:b/>
+          <w:bCs/>
+        </w:rPr>
+        <w:t xml:space="preserve"> 5</w:t>
       </w:r>
       <w:r>
         <w:rPr>
@@ -4526,7 +4555,23 @@
           <w:b/>
           <w:bCs/>
         </w:rPr>
-        <w:t xml:space="preserve">Exercise:  </w:t>
+        <w:t>Exercise</w:t>
+      </w:r>
+      <w:r>
+        <w:rPr>
+          <w:rFonts w:asciiTheme="majorHAnsi" w:eastAsia="Calibri" w:hAnsiTheme="majorHAnsi" w:cstheme="majorHAnsi"/>
+          <w:b/>
+          <w:bCs/>
+        </w:rPr>
+        <w:t xml:space="preserve"> 6</w:t>
+      </w:r>
+      <w:r>
+        <w:rPr>
+          <w:rFonts w:asciiTheme="majorHAnsi" w:eastAsia="Calibri" w:hAnsiTheme="majorHAnsi" w:cstheme="majorHAnsi"/>
+          <w:b/>
+          <w:bCs/>
+        </w:rPr>
+        <w:t xml:space="preserve">:  </w:t>
       </w:r>
       <w:r>
         <w:rPr>
@@ -5127,13 +5172,9 @@
       </w:pPr>
     </w:p>
     <w:p>
-      <w:pPr>
-        <w:rPr>
-          <w:rFonts w:ascii="Calibri" w:eastAsia="Calibri" w:hAnsi="Calibri" w:cs="Calibri"/>
-        </w:rPr>
-      </w:pPr>
-    </w:p>
-    <w:p/>
+      <w:bookmarkStart w:id="0" w:name="_GoBack"/>
+      <w:bookmarkEnd w:id="0"/>
+    </w:p>
     <w:sectPr>
       <w:headerReference w:type="even" r:id="rId9"/>
       <w:headerReference w:type="default" r:id="rId10"/>

--- a/resources/pi2go_sim/WS19-Pi2GoSimulator-Lists.docx
+++ b/resources/pi2go_sim/WS19-Pi2GoSimulator-Lists.docx
@@ -1331,8 +1331,10 @@
           <w:sz w:val="20"/>
           <w:szCs w:val="20"/>
         </w:rPr>
-        <w:t>pi2go</w:t>
-      </w:r>
+        <w:t>time</w:t>
+      </w:r>
+      <w:bookmarkStart w:id="0" w:name="_GoBack"/>
+      <w:bookmarkEnd w:id="0"/>
       <w:r>
         <w:rPr>
           <w:rFonts w:ascii="Courier" w:eastAsia="Calibri" w:hAnsi="Courier" w:cstheme="majorHAnsi"/>
@@ -5171,10 +5173,7 @@
         </w:rPr>
       </w:pPr>
     </w:p>
-    <w:p>
-      <w:bookmarkStart w:id="0" w:name="_GoBack"/>
-      <w:bookmarkEnd w:id="0"/>
-    </w:p>
+    <w:p/>
     <w:sectPr>
       <w:headerReference w:type="even" r:id="rId9"/>
       <w:headerReference w:type="default" r:id="rId10"/>
